--- a/datasets/AA400013/AA400013 Dataset Report.docx
+++ b/datasets/AA400013/AA400013 Dataset Report.docx
@@ -511,6 +511,9 @@
       <w:r>
         <w:t>, 531, 1016</w:t>
       </w:r>
+      <w:r>
+        <w:t>, 1518a</w:t>
+      </w:r>
     </w:p>
     <w:p>
       <w:pPr>
@@ -526,9 +529,6 @@
       </w:pPr>
       <w:r>
         <w:t xml:space="preserve">Warnings – </w:t>
-      </w:r>
-      <w:r>
-        <w:t>1670</w:t>
       </w:r>
     </w:p>
     <w:p>
@@ -3319,7 +3319,31 @@
                 <w:sz w:val="20"/>
                 <w:szCs w:val="20"/>
               </w:rPr>
-              <w:t>353: An error “CRC of the data file is not equal to CRC subfield of catalog record”.</w:t>
+              <w:t xml:space="preserve">1016: </w:t>
+            </w:r>
+            <w:r>
+              <w:rPr>
+                <w:rFonts w:ascii="Calibri" w:eastAsia="Times New Roman" w:hAnsi="Calibri" w:cs="Calibri"/>
+                <w:sz w:val="20"/>
+                <w:szCs w:val="20"/>
+              </w:rPr>
+              <w:t xml:space="preserve">“CRC </w:t>
+            </w:r>
+            <w:r>
+              <w:rPr>
+                <w:rFonts w:ascii="Calibri" w:eastAsia="Times New Roman" w:hAnsi="Calibri" w:cs="Calibri"/>
+                <w:sz w:val="20"/>
+                <w:szCs w:val="20"/>
+              </w:rPr>
+              <w:t>values do not match</w:t>
+            </w:r>
+            <w:r>
+              <w:rPr>
+                <w:rFonts w:ascii="Calibri" w:eastAsia="Times New Roman" w:hAnsi="Calibri" w:cs="Calibri"/>
+                <w:sz w:val="20"/>
+                <w:szCs w:val="20"/>
+              </w:rPr>
+              <w:t>”.</w:t>
             </w:r>
           </w:p>
         </w:tc>
@@ -4284,6 +4308,24 @@
                 <w:szCs w:val="20"/>
               </w:rPr>
               <w:t>”.</w:t>
+            </w:r>
+          </w:p>
+          <w:p>
+            <w:pPr>
+              <w:spacing w:after="0" w:line="240" w:lineRule="auto"/>
+              <w:rPr>
+                <w:rFonts w:ascii="Calibri" w:eastAsia="Times New Roman" w:hAnsi="Calibri" w:cs="Calibri"/>
+                <w:sz w:val="20"/>
+                <w:szCs w:val="20"/>
+              </w:rPr>
+            </w:pPr>
+            <w:r>
+              <w:rPr>
+                <w:rFonts w:ascii="Calibri" w:eastAsia="Times New Roman" w:hAnsi="Calibri" w:cs="Calibri"/>
+                <w:sz w:val="20"/>
+                <w:szCs w:val="20"/>
+              </w:rPr>
+              <w:t>1518b: “Producing Agency code is not a valid S-62 value”</w:t>
             </w:r>
           </w:p>
         </w:tc>
